--- a/Restaurant - Master Doc.docx
+++ b/Restaurant - Master Doc.docx
@@ -37,6 +37,12 @@
     <w:p/>
     <w:p>
       <w:r>
+        <w:t>drop table item;</w:t>
+      </w:r>
+    </w:p>
+    <w:p/>
+    <w:p>
+      <w:r>
         <w:t xml:space="preserve">Create database </w:t>
       </w:r>
       <w:r>
@@ -48,29 +54,12 @@
           <w:shd w:val="clear" w:color="auto" w:fill="373737"/>
           <w:lang w:val="en-IN"/>
         </w:rPr>
-        <w:t>restaurantDB</w:t>
-      </w:r>
-      <w:r>
-        <w:rPr>
-          <w:rFonts w:ascii="Courier New" w:hAnsi="Courier New" w:cs="Courier New"/>
-          <w:color w:val="17C6A3"/>
-          <w:sz w:val="20"/>
-          <w:szCs w:val="20"/>
-          <w:shd w:val="clear" w:color="auto" w:fill="373737"/>
-          <w:lang w:val="en-IN"/>
-        </w:rPr>
-        <w:t>;</w:t>
+        <w:t>restaurantDB;</w:t>
       </w:r>
     </w:p>
     <w:p>
       <w:r>
         <w:t>use restaurantDB;</w:t>
-      </w:r>
-    </w:p>
-    <w:p/>
-    <w:p>
-      <w:r>
-        <w:t>drop table item;</w:t>
       </w:r>
     </w:p>
     <w:p/>
@@ -194,6 +183,80 @@
     <w:p/>
     <w:p/>
     <w:p/>
+    <w:p>
+      <w:r>
+        <w:t>create table</w:t>
+      </w:r>
+      <w:r>
+        <w:t xml:space="preserve"> c</w:t>
+      </w:r>
+      <w:r>
+        <w:t>ategory</w:t>
+      </w:r>
+      <w:r>
+        <w:t xml:space="preserve"> </w:t>
+      </w:r>
+      <w:r>
+        <w:t>(</w:t>
+      </w:r>
+    </w:p>
+    <w:p>
+      <w:r>
+        <w:tab/>
+      </w:r>
+      <w:r>
+        <w:t>category_id</w:t>
+      </w:r>
+      <w:r>
+        <w:t xml:space="preserve"> INT(6) PRIMARY KEY AUTO_INCREMENT,</w:t>
+      </w:r>
+    </w:p>
+    <w:p>
+      <w:r>
+        <w:tab/>
+      </w:r>
+      <w:r>
+        <w:t>category_name</w:t>
+      </w:r>
+      <w:r>
+        <w:t xml:space="preserve"> </w:t>
+      </w:r>
+      <w:r>
+        <w:t>VARCHAR(1000)</w:t>
+      </w:r>
+    </w:p>
+    <w:p>
+      <w:r>
+        <w:t>);</w:t>
+      </w:r>
+    </w:p>
+    <w:p>
+      <w:r>
+        <w:lastRenderedPageBreak/>
+        <w:t>INSERT INTO c</w:t>
+      </w:r>
+      <w:r>
+        <w:t>ategory</w:t>
+      </w:r>
+      <w:r>
+        <w:t xml:space="preserve"> VALUES</w:t>
+      </w:r>
+      <w:r>
+        <w:t xml:space="preserve"> (1, </w:t>
+      </w:r>
+      <w:r>
+        <w:t>'</w:t>
+      </w:r>
+      <w:r>
+        <w:t>Dessert</w:t>
+      </w:r>
+      <w:r>
+        <w:t>'</w:t>
+      </w:r>
+      <w:r>
+        <w:t>);</w:t>
+      </w:r>
+    </w:p>
     <w:p/>
     <w:p/>
     <w:sectPr>
